--- a/会议记录/第十四周小组会议记录表.docx
+++ b/会议记录/第十四周小组会议记录表.docx
@@ -789,27 +789,7 @@
                 <w:sz w:val="22"/>
                 <w:szCs w:val="18"/>
               </w:rPr>
-              <w:t>确定杨</w:t>
-            </w:r>
-            <w:proofErr w:type="gramStart"/>
-            <w:r>
-              <w:rPr>
-                <w:rFonts w:hint="eastAsia"/>
-                <w:b/>
-                <w:sz w:val="22"/>
-                <w:szCs w:val="18"/>
-              </w:rPr>
-              <w:t>枨</w:t>
-            </w:r>
-            <w:proofErr w:type="gramEnd"/>
-            <w:r>
-              <w:rPr>
-                <w:rFonts w:hint="eastAsia"/>
-                <w:b/>
-                <w:sz w:val="22"/>
-                <w:szCs w:val="18"/>
-              </w:rPr>
-              <w:t>老师提出的新需求，开始编码工作</w:t>
+              <w:t>确定杨枨老师提出的新需求，开始编码工作</w:t>
             </w:r>
           </w:p>
           <w:p>
@@ -863,27 +843,7 @@
                 <w:sz w:val="22"/>
                 <w:szCs w:val="18"/>
               </w:rPr>
-              <w:t>上</w:t>
-            </w:r>
-            <w:proofErr w:type="gramStart"/>
-            <w:r>
-              <w:rPr>
-                <w:rFonts w:hint="eastAsia"/>
-                <w:b/>
-                <w:sz w:val="22"/>
-                <w:szCs w:val="18"/>
-              </w:rPr>
-              <w:t>周未</w:t>
-            </w:r>
-            <w:proofErr w:type="gramEnd"/>
-            <w:r>
-              <w:rPr>
-                <w:rFonts w:hint="eastAsia"/>
-                <w:b/>
-                <w:sz w:val="22"/>
-                <w:szCs w:val="18"/>
-              </w:rPr>
-              <w:t>完成：</w:t>
+              <w:t>上周未完成：</w:t>
             </w:r>
           </w:p>
           <w:p>
@@ -909,7 +869,6 @@
             <w:pPr>
               <w:jc w:val="left"/>
               <w:rPr>
-                <w:rFonts w:hint="eastAsia"/>
                 <w:b/>
                 <w:sz w:val="22"/>
                 <w:szCs w:val="18"/>
@@ -960,7 +919,25 @@
                 <w:sz w:val="22"/>
                 <w:szCs w:val="18"/>
               </w:rPr>
-              <w:t>测试说明更新、测试报告更新、集成测试</w:t>
+              <w:t>测试说明更新、测试报告更新、</w:t>
+            </w:r>
+            <w:r>
+              <w:rPr>
+                <w:rFonts w:hint="eastAsia"/>
+                <w:b/>
+                <w:sz w:val="22"/>
+                <w:szCs w:val="18"/>
+              </w:rPr>
+              <w:t>单元</w:t>
+            </w:r>
+            <w:r>
+              <w:rPr>
+                <w:rFonts w:hint="eastAsia"/>
+                <w:b/>
+                <w:sz w:val="22"/>
+                <w:szCs w:val="18"/>
+              </w:rPr>
+              <w:t>测试</w:t>
             </w:r>
             <w:r>
               <w:rPr>
@@ -1024,7 +1001,34 @@
                 <w:sz w:val="22"/>
                 <w:szCs w:val="18"/>
               </w:rPr>
-              <w:t>测试用例整合、单元测试</w:t>
+              <w:t>开发编码、</w:t>
+            </w:r>
+            <w:r>
+              <w:rPr>
+                <w:rFonts w:hint="eastAsia"/>
+                <w:b/>
+                <w:sz w:val="22"/>
+                <w:szCs w:val="18"/>
+              </w:rPr>
+              <w:t>测试用例整合、</w:t>
+            </w:r>
+            <w:r>
+              <w:rPr>
+                <w:rFonts w:hint="eastAsia"/>
+                <w:b/>
+                <w:sz w:val="22"/>
+                <w:szCs w:val="18"/>
+              </w:rPr>
+              <w:t>集成</w:t>
+            </w:r>
+            <w:r>
+              <w:rPr>
+                <w:rFonts w:hint="eastAsia"/>
+                <w:b/>
+                <w:sz w:val="22"/>
+                <w:szCs w:val="18"/>
+              </w:rPr>
+              <w:t>测试</w:t>
             </w:r>
           </w:p>
         </w:tc>
